--- a/Dokumenter/Scrum Repports/reviews/05-08_Review.docx
+++ b/Dokumenter/Scrum Repports/reviews/05-08_Review.docx
@@ -3,50 +3,86 @@
 <w:document xmlns:wpc="http://schemas.microsoft.com/office/word/2010/wordprocessingCanvas" xmlns:cx="http://schemas.microsoft.com/office/drawing/2014/chartex" xmlns:cx1="http://schemas.microsoft.com/office/drawing/2015/9/8/chartex" xmlns:cx2="http://schemas.microsoft.com/office/drawing/2015/10/21/chartex" xmlns:cx3="http://schemas.microsoft.com/office/drawing/2016/5/9/chartex" xmlns:cx4="http://schemas.microsoft.com/office/drawing/2016/5/10/chartex" xmlns:cx5="http://schemas.microsoft.com/office/drawing/2016/5/11/chartex" xmlns:cx6="http://schemas.microsoft.com/office/drawing/2016/5/12/chartex" xmlns:cx7="http://schemas.microsoft.com/office/drawing/2016/5/13/chartex" xmlns:cx8="http://schemas.microsoft.com/office/drawing/2016/5/14/chartex" xmlns:mc="http://schemas.openxmlformats.org/markup-compatibility/2006" xmlns:aink="http://schemas.microsoft.com/office/drawing/2016/ink" xmlns:am3d="http://schemas.microsoft.com/office/drawing/2017/model3d" xmlns:o="urn:schemas-microsoft-com:office:office" xmlns:oel="http://schemas.microsoft.com/office/2019/extlst" xmlns:r="http://schemas.openxmlformats.org/officeDocument/2006/relationships" xmlns:m="http://schemas.openxmlformats.org/officeDocument/2006/math" xmlns:v="urn:schemas-microsoft-com:vml" xmlns:wp14="http://schemas.microsoft.com/office/word/2010/wordprocessingDrawing" xmlns:wp="http://schemas.openxmlformats.org/drawingml/2006/wordprocessingDrawing" xmlns:w10="urn:schemas-microsoft-com:office:word" xmlns:w="http://schemas.openxmlformats.org/wordprocessingml/2006/main" xmlns:w14="http://schemas.microsoft.com/office/word/2010/wordml" xmlns:w15="http://schemas.microsoft.com/office/word/2012/wordml" xmlns:w16cex="http://schemas.microsoft.com/office/word/2018/wordml/cex" xmlns:w16cid="http://schemas.microsoft.com/office/word/2016/wordml/cid" xmlns:w16="http://schemas.microsoft.com/office/word/2018/wordml" xmlns:w16du="http://schemas.microsoft.com/office/word/2023/wordml/word16du" xmlns:w16sdtdh="http://schemas.microsoft.com/office/word/2020/wordml/sdtdatahash" xmlns:w16sdtfl="http://schemas.microsoft.com/office/word/2024/wordml/sdtformatlock" xmlns:w16se="http://schemas.microsoft.com/office/word/2015/wordml/symex" xmlns:wpg="http://schemas.microsoft.com/office/word/2010/wordprocessingGroup" xmlns:wpi="http://schemas.microsoft.com/office/word/2010/wordprocessingInk" xmlns:wne="http://schemas.microsoft.com/office/word/2006/wordml" xmlns:wps="http://schemas.microsoft.com/office/word/2010/wordprocessingShape" mc:Ignorable="w14 w15 w16se w16cid w16 w16cex w16sdtdh w16sdtfl w16du wp14">
   <w:body>
     <w:p>
-      <w:r>
-        <w:t xml:space="preserve">Ny scrum master: </w:t>
-      </w:r>
-      <w:r>
-        <w:t>Peter</w:t>
-      </w:r>
-    </w:p>
-    <w:p>
-      <w:r>
-        <w:t>Ny Product owner: Victor</w:t>
-      </w:r>
-    </w:p>
-    <w:p/>
-    <w:p>
-      <w:pPr>
-        <w:rPr>
-          <w:lang w:val="da-DK"/>
-        </w:rPr>
-      </w:pPr>
-      <w:r>
-        <w:rPr>
-          <w:lang w:val="da-DK"/>
-        </w:rPr>
-        <w:t xml:space="preserve">Som spiller vil jeg gerne have et ui med få </w:t>
-      </w:r>
-      <w:proofErr w:type="gramStart"/>
-      <w:r>
-        <w:rPr>
-          <w:lang w:val="da-DK"/>
-        </w:rPr>
-        <w:t xml:space="preserve">knapper </w:t>
-      </w:r>
-      <w:r>
-        <w:rPr>
-          <w:lang w:val="da-DK"/>
-        </w:rPr>
-        <w:t xml:space="preserve"> (</w:t>
-      </w:r>
-      <w:proofErr w:type="gramEnd"/>
-      <w:r>
-        <w:rPr>
-          <w:lang w:val="da-DK"/>
-        </w:rPr>
-        <w:t>Patrik og Peter)</w:t>
+      <w:pPr>
+        <w:rPr>
+          <w:lang w:val="da-DK"/>
+        </w:rPr>
+      </w:pPr>
+      <w:r>
+        <w:rPr>
+          <w:lang w:val="da-DK"/>
+        </w:rPr>
+        <w:t xml:space="preserve">Ny </w:t>
+      </w:r>
+      <w:proofErr w:type="spellStart"/>
+      <w:r>
+        <w:rPr>
+          <w:lang w:val="da-DK"/>
+        </w:rPr>
+        <w:t>scrum</w:t>
+      </w:r>
+      <w:proofErr w:type="spellEnd"/>
+      <w:r>
+        <w:rPr>
+          <w:lang w:val="da-DK"/>
+        </w:rPr>
+        <w:t xml:space="preserve"> master: Peter</w:t>
+      </w:r>
+    </w:p>
+    <w:p>
+      <w:pPr>
+        <w:rPr>
+          <w:lang w:val="da-DK"/>
+        </w:rPr>
+      </w:pPr>
+      <w:r>
+        <w:rPr>
+          <w:lang w:val="da-DK"/>
+        </w:rPr>
+        <w:t xml:space="preserve">Ny Product </w:t>
+      </w:r>
+      <w:proofErr w:type="spellStart"/>
+      <w:r>
+        <w:rPr>
+          <w:lang w:val="da-DK"/>
+        </w:rPr>
+        <w:t>owner</w:t>
+      </w:r>
+      <w:proofErr w:type="spellEnd"/>
+      <w:r>
+        <w:rPr>
+          <w:lang w:val="da-DK"/>
+        </w:rPr>
+        <w:t>: Victor</w:t>
+      </w:r>
+    </w:p>
+    <w:p>
+      <w:pPr>
+        <w:rPr>
+          <w:lang w:val="da-DK"/>
+        </w:rPr>
+      </w:pPr>
+    </w:p>
+    <w:p>
+      <w:pPr>
+        <w:rPr>
+          <w:strike/>
+          <w:lang w:val="da-DK"/>
+        </w:rPr>
+      </w:pPr>
+      <w:r>
+        <w:rPr>
+          <w:strike/>
+          <w:lang w:val="da-DK"/>
+        </w:rPr>
+        <w:t>Som spiller vil jeg gerne have et ui med få knapper</w:t>
+      </w:r>
+      <w:r>
+        <w:rPr>
+          <w:strike/>
+          <w:lang w:val="da-DK"/>
+        </w:rPr>
+        <w:t xml:space="preserve"> (Patrik og Peter)</w:t>
       </w:r>
     </w:p>
     <w:p>
@@ -57,11 +93,13 @@
           <w:numId w:val="3"/>
         </w:numPr>
         <w:rPr>
-          <w:lang w:val="da-DK"/>
-        </w:rPr>
-      </w:pPr>
-      <w:r>
-        <w:rPr>
+          <w:strike/>
+          <w:lang w:val="da-DK"/>
+        </w:rPr>
+      </w:pPr>
+      <w:r>
+        <w:rPr>
+          <w:strike/>
           <w:lang w:val="da-DK"/>
         </w:rPr>
         <w:t>Knapper mangler overførsel til endeligt projekt</w:t>
@@ -75,11 +113,13 @@
           <w:numId w:val="3"/>
         </w:numPr>
         <w:rPr>
-          <w:lang w:val="da-DK"/>
-        </w:rPr>
-      </w:pPr>
-      <w:r>
-        <w:rPr>
+          <w:strike/>
+          <w:lang w:val="da-DK"/>
+        </w:rPr>
+      </w:pPr>
+      <w:r>
+        <w:rPr>
+          <w:strike/>
           <w:lang w:val="da-DK"/>
         </w:rPr>
         <w:t xml:space="preserve">Lav </w:t>
@@ -87,6 +127,7 @@
       <w:proofErr w:type="spellStart"/>
       <w:r>
         <w:rPr>
+          <w:strike/>
           <w:lang w:val="da-DK"/>
         </w:rPr>
         <w:t>debug</w:t>
@@ -101,11 +142,13 @@
           <w:numId w:val="3"/>
         </w:numPr>
         <w:rPr>
-          <w:lang w:val="da-DK"/>
-        </w:rPr>
-      </w:pPr>
-      <w:r>
-        <w:rPr>
+          <w:strike/>
+          <w:lang w:val="da-DK"/>
+        </w:rPr>
+      </w:pPr>
+      <w:r>
+        <w:rPr>
+          <w:strike/>
           <w:lang w:val="da-DK"/>
         </w:rPr>
         <w:t>Mangler test</w:t>
@@ -416,6 +459,79 @@
           <w:lang w:val="da-DK"/>
         </w:rPr>
         <w:t>Implementering og test</w:t>
+      </w:r>
+    </w:p>
+    <w:p>
+      <w:pPr>
+        <w:rPr>
+          <w:lang w:val="da-DK"/>
+        </w:rPr>
+      </w:pPr>
+    </w:p>
+    <w:p>
+      <w:pPr>
+        <w:rPr>
+          <w:lang w:val="da-DK"/>
+        </w:rPr>
+      </w:pPr>
+    </w:p>
+    <w:p>
+      <w:pPr>
+        <w:rPr>
+          <w:color w:val="FF0000"/>
+          <w:lang w:val="da-DK"/>
+        </w:rPr>
+      </w:pPr>
+      <w:r>
+        <w:rPr>
+          <w:color w:val="FF0000"/>
+          <w:highlight w:val="yellow"/>
+          <w:lang w:val="da-DK"/>
+        </w:rPr>
+        <w:t xml:space="preserve">Vi forventer at være færdig med </w:t>
+      </w:r>
+      <w:proofErr w:type="spellStart"/>
+      <w:r>
+        <w:rPr>
+          <w:color w:val="FF0000"/>
+          <w:highlight w:val="yellow"/>
+          <w:lang w:val="da-DK"/>
+        </w:rPr>
+        <w:t>elaboration</w:t>
+      </w:r>
+      <w:proofErr w:type="spellEnd"/>
+      <w:r>
+        <w:rPr>
+          <w:color w:val="FF0000"/>
+          <w:highlight w:val="yellow"/>
+          <w:lang w:val="da-DK"/>
+        </w:rPr>
+        <w:t xml:space="preserve"> mandag d. </w:t>
+      </w:r>
+      <w:proofErr w:type="gramStart"/>
+      <w:r>
+        <w:rPr>
+          <w:color w:val="FF0000"/>
+          <w:highlight w:val="yellow"/>
+          <w:lang w:val="da-DK"/>
+        </w:rPr>
+        <w:t>12</w:t>
+      </w:r>
+      <w:proofErr w:type="gramEnd"/>
+      <w:r>
+        <w:rPr>
+          <w:color w:val="FF0000"/>
+          <w:highlight w:val="yellow"/>
+          <w:lang w:val="da-DK"/>
+        </w:rPr>
+        <w:t xml:space="preserve"> maj</w:t>
+      </w:r>
+      <w:r>
+        <w:rPr>
+          <w:color w:val="FF0000"/>
+          <w:lang w:val="da-DK"/>
+        </w:rPr>
+        <w:t>- fordi her har vi et færdigt produkt, der blot skal tilføjes funktioner til</w:t>
       </w:r>
     </w:p>
     <w:sectPr>

--- a/Dokumenter/Scrum Repports/reviews/05-08_Review.docx
+++ b/Dokumenter/Scrum Repports/reviews/05-08_Review.docx
@@ -241,17 +241,23 @@
           <w:ilvl w:val="0"/>
           <w:numId w:val="3"/>
         </w:numPr>
+        <w:rPr>
+          <w:u w:val="single"/>
+        </w:rPr>
       </w:pPr>
       <w:proofErr w:type="spellStart"/>
       <w:r>
+        <w:rPr>
+          <w:u w:val="single"/>
+        </w:rPr>
         <w:t>Opret</w:t>
       </w:r>
       <w:proofErr w:type="spellEnd"/>
       <w:r>
-        <w:t xml:space="preserve"> world factory pattern d</w:t>
-      </w:r>
-      <w:r>
-        <w:t>el</w:t>
+        <w:rPr>
+          <w:u w:val="single"/>
+        </w:rPr>
+        <w:t xml:space="preserve"> world factory pattern del</w:t>
       </w:r>
     </w:p>
     <w:p>
